--- a/backend-templates/box-to-google-standard.docx
+++ b/backend-templates/box-to-google-standard.docx
@@ -172,7 +172,7 @@
                 <w:sz w:val="23"/>
                 <w:szCs w:val="23"/>
               </w:rPr>
-              <w:t>Cloud-Hosted SaaS Solution | Managed Migration | Dedicated Migration Manager</w:t>
+              <w:t>Cloud-Hosted SaaS Solution | Managed Migration | Assisted Migration Manager</w:t>
             </w:r>
           </w:p>
         </w:tc>
@@ -422,7 +422,7 @@
           </w:tcPr>
           <w:p>
             <w:r>
-              <w:t xml:space="preserve">Fully Managed Migration | Dedicated Project Manager | Pre-Migration Analysis | During Migration Consulting |Post-Migration Support and Data Reconciliation Support | End-to End Migration Assistance </w:t>
+              <w:t xml:space="preserve">Fully Managed Migration | Assisted Project Manager | Pre-Migration Analysis | During Migration Consulting |Post-Migration Support and Data Reconciliation Support | End-to End Migration Assistance </w:t>
             </w:r>
           </w:p>
           <w:p>
@@ -808,6 +808,8 @@
         <w:sectPr>
           <w:headerReference w:type="default" r:id="rId7"/>
           <w:footerReference w:type="default" r:id="rId8"/>
+          <w:headerReference w:type="first" r:id="rId28"/>
+          <w:footerReference w:type="first" r:id="rId29"/>
           <w:pgSz w:w="12240" w:h="15840" w:code="1"/>
           <w:pgMar w:top="979" w:right="763" w:bottom="979" w:left="763" w:header="240" w:footer="240" w:gutter="0"/>
           <w:cols w:space="720"/>
@@ -4569,6 +4571,16 @@
     <w:pPr>
       <w:pStyle w:val="PDFooter"/>
       <w:jc w:val="center"/>
+    </w:pPr>
+  </w:p>
+</w:ftr>
+</file>
+
+<file path=word/footer10.xml><?xml version="1.0" encoding="utf-8"?>
+<w:ftr xmlns:m="http://schemas.openxmlformats.org/officeDocument/2006/math" xmlns:mc="http://schemas.openxmlformats.org/markup-compatibility/2006" xmlns:mo="http://schemas.microsoft.com/office/mac/office/2008/main" xmlns:mv="urn:schemas-microsoft-com:mac:vml" xmlns:o="urn:schemas-microsoft-com:office:office" xmlns:r="http://schemas.openxmlformats.org/officeDocument/2006/relationships" xmlns:v="urn:schemas-microsoft-com:vml" xmlns:w10="urn:schemas-microsoft-com:office:word" xmlns:w14="http://schemas.microsoft.com/office/word/2010/wordml" xmlns:w="http://schemas.openxmlformats.org/wordprocessingml/2006/main" xmlns:wne="http://schemas.microsoft.com/office/word/2006/wordml" xmlns:wp14="http://schemas.microsoft.com/office/word/2010/wordprocessingDrawing" xmlns:wp="http://schemas.openxmlformats.org/drawingml/2006/wordprocessingDrawing" xmlns:wpc="http://schemas.microsoft.com/office/word/2010/wordprocessingCanvas" xmlns:wpg="http://schemas.microsoft.com/office/word/2010/wordprocessingGroup" xmlns:wpi="http://schemas.microsoft.com/office/word/2010/wordprocessingInk" xmlns:wps="http://schemas.microsoft.com/office/word/2010/wordprocessingShape" mc:Ignorable="w14 wp14">
+  <w:p>
+    <w:pPr>
+      <w:pStyle w:val="Footer"/>
     </w:pPr>
   </w:p>
 </w:ftr>
@@ -5701,6 +5713,16 @@
       </w:tc>
     </w:tr>
   </w:tbl>
+</w:hdr>
+</file>
+
+<file path=word/header10.xml><?xml version="1.0" encoding="utf-8"?>
+<w:hdr xmlns:m="http://schemas.openxmlformats.org/officeDocument/2006/math" xmlns:mc="http://schemas.openxmlformats.org/markup-compatibility/2006" xmlns:mo="http://schemas.microsoft.com/office/mac/office/2008/main" xmlns:mv="urn:schemas-microsoft-com:mac:vml" xmlns:o="urn:schemas-microsoft-com:office:office" xmlns:r="http://schemas.openxmlformats.org/officeDocument/2006/relationships" xmlns:v="urn:schemas-microsoft-com:vml" xmlns:w10="urn:schemas-microsoft-com:office:word" xmlns:w14="http://schemas.microsoft.com/office/word/2010/wordml" xmlns:w="http://schemas.openxmlformats.org/wordprocessingml/2006/main" xmlns:wne="http://schemas.microsoft.com/office/word/2006/wordml" xmlns:wp14="http://schemas.microsoft.com/office/word/2010/wordprocessingDrawing" xmlns:wp="http://schemas.openxmlformats.org/drawingml/2006/wordprocessingDrawing" xmlns:wpc="http://schemas.microsoft.com/office/word/2010/wordprocessingCanvas" xmlns:wpg="http://schemas.microsoft.com/office/word/2010/wordprocessingGroup" xmlns:wpi="http://schemas.microsoft.com/office/word/2010/wordprocessingInk" xmlns:wps="http://schemas.microsoft.com/office/word/2010/wordprocessingShape" mc:Ignorable="w14 wp14">
+  <w:p>
+    <w:pPr>
+      <w:pStyle w:val="Header"/>
+    </w:pPr>
+  </w:p>
 </w:hdr>
 </file>
 

--- a/backend-templates/box-to-google-standard.docx
+++ b/backend-templates/box-to-google-standard.docx
@@ -172,7 +172,7 @@
                 <w:sz w:val="23"/>
                 <w:szCs w:val="23"/>
               </w:rPr>
-              <w:t>Cloud-Hosted SaaS Solution | Managed Migration | Assisted Migration Manager</w:t>
+              <w:t>Cloud-Hosted SaaS Solution | Managed Migration | Assigned Migration Manager</w:t>
             </w:r>
           </w:p>
         </w:tc>
@@ -422,7 +422,7 @@
           </w:tcPr>
           <w:p>
             <w:r>
-              <w:t xml:space="preserve">Fully Managed Migration | Assisted Project Manager | Pre-Migration Analysis | During Migration Consulting |Post-Migration Support and Data Reconciliation Support | End-to End Migration Assistance </w:t>
+              <w:t xml:space="preserve">Managed Migration | Assigned Project Manager | Pre-Migration Analysis | During Migration Consulting |Post-Migration Support and Data Reconciliation Support | End-to End Migration Assistance </w:t>
             </w:r>
           </w:p>
           <w:p>

--- a/backend-templates/box-to-google-standard.docx
+++ b/backend-templates/box-to-google-standard.docx
@@ -511,7 +511,7 @@
                 <w:b/>
                 <w:bCs/>
               </w:rPr>
-              <w:t>Shared Server /Instance</w:t>
+              <w:t>Instance Type</w:t>
             </w:r>
           </w:p>
         </w:tc>

--- a/backend-templates/box-to-google-standard.docx
+++ b/backend-templates/box-to-google-standard.docx
@@ -172,7 +172,7 @@
                 <w:sz w:val="23"/>
                 <w:szCs w:val="23"/>
               </w:rPr>
-              <w:t>Cloud-Hosted SaaS Solution | Managed Migration | Assigned Migration Manager</w:t>
+              <w:t>Cloud-Hosted SaaS Solution | Managed Migration | Assisted Migration Manager</w:t>
             </w:r>
           </w:p>
         </w:tc>

--- a/backend-templates/box-to-google-standard.docx
+++ b/backend-templates/box-to-google-standard.docx
@@ -191,9 +191,9 @@
         <w:tblLook w:val="04A0" w:firstRow="1" w:lastRow="0" w:firstColumn="1" w:lastColumn="0" w:noHBand="0" w:noVBand="1"/>
       </w:tblPr>
       <w:tblGrid>
-        <w:gridCol w:w="3078"/>
+        <w:gridCol w:w="3079"/>
         <w:gridCol w:w="4400"/>
-        <w:gridCol w:w="3220"/>
+        <w:gridCol w:w="3219"/>
       </w:tblGrid>
       <w:tr>
         <w:trPr>
@@ -207,12 +207,16 @@
           <w:p>
             <w:pPr>
               <w:jc w:val="center"/>
-            </w:pPr>
-            <w:r>
               <w:rPr>
                 <w:b w:val="0"/>
                 <w:bCs w:val="0"/>
               </w:rPr>
+            </w:pPr>
+            <w:r>
+              <w:rPr>
+                <w:b w:val="0"/>
+                <w:bCs w:val="0"/>
+              </w:rPr>
               <w:t>Job Requirement</w:t>
             </w:r>
           </w:p>
@@ -224,12 +228,16 @@
           <w:p>
             <w:pPr>
               <w:jc w:val="center"/>
-            </w:pPr>
-            <w:r>
               <w:rPr>
                 <w:b w:val="0"/>
                 <w:bCs w:val="0"/>
               </w:rPr>
+            </w:pPr>
+            <w:r>
+              <w:rPr>
+                <w:b w:val="0"/>
+                <w:bCs w:val="0"/>
+              </w:rPr>
               <w:t>Description</w:t>
             </w:r>
           </w:p>
@@ -241,6 +249,10 @@
           <w:p>
             <w:pPr>
               <w:jc w:val="center"/>
+              <w:rPr>
+                <w:b w:val="0"/>
+                <w:bCs w:val="0"/>
+              </w:rPr>
             </w:pPr>
             <w:proofErr w:type="gramStart"/>
             <w:r>
@@ -272,18 +284,10 @@
           <w:p>
             <w:proofErr w:type="spellStart"/>
             <w:r>
-              <w:rPr>
-                <w:b/>
-                <w:bCs/>
-              </w:rPr>
               <w:t>CloudFuze</w:t>
             </w:r>
             <w:proofErr w:type="spellEnd"/>
             <w:r>
-              <w:rPr>
-                <w:b/>
-                <w:bCs/>
-              </w:rPr>
               <w:t xml:space="preserve"> X-Change Data Migration</w:t>
             </w:r>
           </w:p>
@@ -317,42 +321,22 @@
           </w:p>
           <w:p>
             <w:r>
-              <w:rPr>
-                <w:b/>
-                <w:bCs/>
-              </w:rPr>
               <w:t>Up to {{</w:t>
             </w:r>
             <w:proofErr w:type="spellStart"/>
             <w:r>
-              <w:rPr>
-                <w:b/>
-                <w:bCs/>
-              </w:rPr>
               <w:t>users_count</w:t>
             </w:r>
             <w:proofErr w:type="spellEnd"/>
             <w:r>
-              <w:rPr>
-                <w:b/>
-                <w:bCs/>
-              </w:rPr>
               <w:t>}} Users | {{</w:t>
             </w:r>
             <w:proofErr w:type="spellStart"/>
             <w:r>
-              <w:rPr>
-                <w:b/>
-                <w:bCs/>
-              </w:rPr>
               <w:t>data_size</w:t>
             </w:r>
             <w:proofErr w:type="spellEnd"/>
             <w:r>
-              <w:rPr>
-                <w:b/>
-                <w:bCs/>
-              </w:rPr>
               <w:t>}} GBs</w:t>
             </w:r>
           </w:p>
@@ -368,8 +352,6 @@
             </w:pPr>
             <w:r>
               <w:rPr>
-                <w:b/>
-                <w:bCs/>
                 <w:spacing w:val="-6"/>
                 <w:sz w:val="19"/>
               </w:rPr>
@@ -378,8 +360,6 @@
             <w:proofErr w:type="spellStart"/>
             <w:r>
               <w:rPr>
-                <w:b/>
-                <w:bCs/>
                 <w:spacing w:val="-6"/>
                 <w:sz w:val="19"/>
               </w:rPr>
@@ -388,8 +368,6 @@
             <w:proofErr w:type="spellEnd"/>
             <w:r>
               <w:rPr>
-                <w:b/>
-                <w:bCs/>
                 <w:spacing w:val="-4"/>
                 <w:sz w:val="19"/>
               </w:rPr>
@@ -408,10 +386,6 @@
           </w:tcPr>
           <w:p>
             <w:r>
-              <w:rPr>
-                <w:b/>
-                <w:bCs/>
-              </w:rPr>
               <w:t>Managed Migration Service</w:t>
             </w:r>
           </w:p>
@@ -432,26 +406,14 @@
           </w:p>
           <w:p>
             <w:r>
-              <w:rPr>
-                <w:b/>
-                <w:bCs/>
-              </w:rPr>
               <w:t>Valid for {{</w:t>
             </w:r>
             <w:proofErr w:type="spellStart"/>
             <w:r>
-              <w:rPr>
-                <w:b/>
-                <w:bCs/>
-              </w:rPr>
               <w:t>Duration_of_months</w:t>
             </w:r>
             <w:proofErr w:type="spellEnd"/>
             <w:r>
-              <w:rPr>
-                <w:b/>
-                <w:bCs/>
-              </w:rPr>
               <w:t>}} Months</w:t>
             </w:r>
           </w:p>
@@ -467,8 +429,6 @@
             </w:pPr>
             <w:r>
               <w:rPr>
-                <w:b/>
-                <w:bCs/>
                 <w:spacing w:val="-2"/>
                 <w:sz w:val="19"/>
               </w:rPr>
@@ -477,8 +437,6 @@
             <w:proofErr w:type="spellStart"/>
             <w:r>
               <w:rPr>
-                <w:b/>
-                <w:bCs/>
                 <w:spacing w:val="-2"/>
                 <w:sz w:val="19"/>
               </w:rPr>
@@ -487,8 +445,6 @@
             <w:proofErr w:type="spellEnd"/>
             <w:r>
               <w:rPr>
-                <w:b/>
-                <w:bCs/>
                 <w:spacing w:val="-2"/>
                 <w:sz w:val="19"/>
               </w:rPr>
@@ -507,10 +463,6 @@
           </w:tcPr>
           <w:p>
             <w:r>
-              <w:rPr>
-                <w:b/>
-                <w:bCs/>
-              </w:rPr>
               <w:t>Instance Type</w:t>
             </w:r>
           </w:p>
@@ -545,40 +497,24 @@
             </w:r>
             <w:r>
               <w:rPr>
-                <w:b/>
-                <w:bCs/>
                 <w:sz w:val="21"/>
                 <w:szCs w:val="21"/>
               </w:rPr>
               <w:t xml:space="preserve">Instance Valid for </w:t>
             </w:r>
             <w:r>
-              <w:rPr>
-                <w:b/>
-                <w:bCs/>
-              </w:rPr>
               <w:t>{{</w:t>
             </w:r>
             <w:proofErr w:type="spellStart"/>
             <w:r>
-              <w:rPr>
-                <w:b/>
-                <w:bCs/>
-              </w:rPr>
               <w:t>Duration_of_months</w:t>
             </w:r>
             <w:proofErr w:type="spellEnd"/>
             <w:r>
-              <w:rPr>
-                <w:b/>
-                <w:bCs/>
-              </w:rPr>
               <w:t>}}</w:t>
             </w:r>
             <w:r>
               <w:rPr>
-                <w:b/>
-                <w:bCs/>
                 <w:sz w:val="21"/>
                 <w:szCs w:val="21"/>
               </w:rPr>
@@ -596,26 +532,14 @@
               <w:jc w:val="center"/>
             </w:pPr>
             <w:r>
-              <w:rPr>
-                <w:b/>
-                <w:bCs/>
-              </w:rPr>
               <w:t>{{</w:t>
             </w:r>
             <w:proofErr w:type="spellStart"/>
             <w:r>
-              <w:rPr>
-                <w:b/>
-                <w:bCs/>
-              </w:rPr>
               <w:t>instance_cost</w:t>
             </w:r>
             <w:proofErr w:type="spellEnd"/>
             <w:r>
-              <w:rPr>
-                <w:b/>
-                <w:bCs/>
-              </w:rPr>
               <w:t>}}</w:t>
             </w:r>
           </w:p>
@@ -808,8 +732,8 @@
         <w:sectPr>
           <w:headerReference w:type="default" r:id="rId7"/>
           <w:footerReference w:type="default" r:id="rId8"/>
-          <w:headerReference w:type="first" r:id="rId28"/>
-          <w:footerReference w:type="first" r:id="rId29"/>
+          <w:headerReference w:type="first" r:id="rId9"/>
+          <w:footerReference w:type="first" r:id="rId10"/>
           <w:pgSz w:w="12240" w:h="15840" w:code="1"/>
           <w:pgMar w:top="979" w:right="763" w:bottom="979" w:left="763" w:header="240" w:footer="240" w:gutter="0"/>
           <w:cols w:space="720"/>
@@ -1111,8 +1035,8 @@
         <w:pStyle w:val="PDParagraphDefault"/>
         <w:jc w:val="both"/>
         <w:sectPr>
-          <w:headerReference w:type="default" r:id="rId9"/>
-          <w:footerReference w:type="default" r:id="rId10"/>
+          <w:headerReference w:type="default" r:id="rId11"/>
+          <w:footerReference w:type="default" r:id="rId12"/>
           <w:pgSz w:w="12240" w:h="15840" w:code="1"/>
           <w:pgMar w:top="979" w:right="763" w:bottom="979" w:left="763" w:header="240" w:footer="240" w:gutter="0"/>
           <w:cols w:space="720"/>
@@ -1533,8 +1457,8 @@
         <w:pStyle w:val="PDParagraphDefault"/>
         <w:jc w:val="both"/>
         <w:sectPr>
-          <w:headerReference w:type="default" r:id="rId11"/>
-          <w:footerReference w:type="default" r:id="rId12"/>
+          <w:headerReference w:type="default" r:id="rId13"/>
+          <w:footerReference w:type="default" r:id="rId14"/>
           <w:pgSz w:w="12240" w:h="15840" w:code="1"/>
           <w:pgMar w:top="979" w:right="763" w:bottom="979" w:left="763" w:header="240" w:footer="240" w:gutter="0"/>
           <w:cols w:space="720"/>
@@ -1902,8 +1826,8 @@
         <w:pStyle w:val="PDParagraphDefault"/>
         <w:jc w:val="both"/>
         <w:sectPr>
-          <w:headerReference w:type="default" r:id="rId13"/>
-          <w:footerReference w:type="default" r:id="rId14"/>
+          <w:headerReference w:type="default" r:id="rId15"/>
+          <w:footerReference w:type="default" r:id="rId16"/>
           <w:pgSz w:w="12240" w:h="15840" w:code="1"/>
           <w:pgMar w:top="979" w:right="763" w:bottom="979" w:left="763" w:header="240" w:footer="240" w:gutter="0"/>
           <w:cols w:space="720"/>
@@ -1966,7 +1890,7 @@
           <w:sz w:val="24"/>
           <w:szCs w:val="24"/>
         </w:rPr>
-        <w:t xml:space="preserve">Subject to earlier termination as provided below, this Agreement is for the Initial Service Term as specified in the Order </w:t>
+        <w:t xml:space="preserve">Subject to earlier termination as provided below, this Agreement is for the Initial Service Term as specified in the Order Form, and shall be automatically renewed for additional periods of the same duration as the Initial Service Term (collectively, the “Term”), unless </w:t>
       </w:r>
       <w:proofErr w:type="gramStart"/>
       <w:r>
@@ -1974,7 +1898,7 @@
           <w:sz w:val="24"/>
           <w:szCs w:val="24"/>
         </w:rPr>
-        <w:t>Form, and</w:t>
+        <w:t>either party</w:t>
       </w:r>
       <w:proofErr w:type="gramEnd"/>
       <w:r>
@@ -1982,7 +1906,7 @@
           <w:sz w:val="24"/>
           <w:szCs w:val="24"/>
         </w:rPr>
-        <w:t xml:space="preserve"> shall be automatically renewed for additional periods of the same duration as the Initial Service Term (collectively, the “Term”), unless either party requests termination at least thirty (30) days prior to the end of the then-current term.</w:t>
+        <w:t xml:space="preserve"> requests termination at least thirty (30) days prior to the end of the then-current term.</w:t>
       </w:r>
     </w:p>
     <w:p>
@@ -2109,8 +2033,8 @@
         <w:pStyle w:val="PDParagraphDefault"/>
         <w:jc w:val="both"/>
         <w:sectPr>
-          <w:headerReference w:type="default" r:id="rId15"/>
-          <w:footerReference w:type="default" r:id="rId16"/>
+          <w:headerReference w:type="default" r:id="rId17"/>
+          <w:footerReference w:type="default" r:id="rId18"/>
           <w:pgSz w:w="12240" w:h="15840" w:code="1"/>
           <w:pgMar w:top="979" w:right="763" w:bottom="979" w:left="763" w:header="240" w:footer="240" w:gutter="0"/>
           <w:cols w:space="720"/>
@@ -2653,8 +2577,8 @@
       <w:pPr>
         <w:pStyle w:val="PDParagraphDefault"/>
         <w:sectPr>
-          <w:headerReference w:type="default" r:id="rId17"/>
-          <w:footerReference w:type="default" r:id="rId18"/>
+          <w:headerReference w:type="default" r:id="rId19"/>
+          <w:footerReference w:type="default" r:id="rId20"/>
           <w:pgSz w:w="12240" w:h="15840" w:code="1"/>
           <w:pgMar w:top="979" w:right="763" w:bottom="979" w:left="763" w:header="240" w:footer="240" w:gutter="0"/>
           <w:cols w:space="720"/>
@@ -2716,8 +2640,8 @@
         <w:pStyle w:val="PDParagraphDefault"/>
         <w:jc w:val="both"/>
         <w:sectPr>
-          <w:headerReference w:type="default" r:id="rId19"/>
-          <w:footerReference w:type="default" r:id="rId20"/>
+          <w:headerReference w:type="default" r:id="rId21"/>
+          <w:footerReference w:type="default" r:id="rId22"/>
           <w:pgSz w:w="12240" w:h="15840" w:code="1"/>
           <w:pgMar w:top="979" w:right="763" w:bottom="979" w:left="763" w:header="240" w:footer="240" w:gutter="0"/>
           <w:cols w:space="720"/>
@@ -3988,8 +3912,8 @@
       <w:pPr>
         <w:pStyle w:val="PDParagraphDefault"/>
         <w:sectPr>
-          <w:headerReference w:type="default" r:id="rId21"/>
-          <w:footerReference w:type="default" r:id="rId22"/>
+          <w:headerReference w:type="default" r:id="rId23"/>
+          <w:footerReference w:type="default" r:id="rId24"/>
           <w:pgSz w:w="12240" w:h="15840" w:code="1"/>
           <w:pgMar w:top="979" w:right="763" w:bottom="979" w:left="763" w:header="240" w:footer="240" w:gutter="0"/>
           <w:cols w:space="720"/>
@@ -4421,8 +4345,8 @@
       </w:pPr>
     </w:p>
     <w:sectPr>
-      <w:headerReference w:type="default" r:id="rId23"/>
-      <w:footerReference w:type="default" r:id="rId24"/>
+      <w:headerReference w:type="default" r:id="rId25"/>
+      <w:footerReference w:type="default" r:id="rId26"/>
       <w:pgSz w:w="12240" w:h="15840" w:code="1"/>
       <w:pgMar w:top="979" w:right="763" w:bottom="979" w:left="763" w:header="240" w:footer="240" w:gutter="0"/>
       <w:cols w:space="720"/>
@@ -4577,16 +4501,6 @@
 </file>
 
 <file path=word/footer10.xml><?xml version="1.0" encoding="utf-8"?>
-<w:ftr xmlns:m="http://schemas.openxmlformats.org/officeDocument/2006/math" xmlns:mc="http://schemas.openxmlformats.org/markup-compatibility/2006" xmlns:mo="http://schemas.microsoft.com/office/mac/office/2008/main" xmlns:mv="urn:schemas-microsoft-com:mac:vml" xmlns:o="urn:schemas-microsoft-com:office:office" xmlns:r="http://schemas.openxmlformats.org/officeDocument/2006/relationships" xmlns:v="urn:schemas-microsoft-com:vml" xmlns:w10="urn:schemas-microsoft-com:office:word" xmlns:w14="http://schemas.microsoft.com/office/word/2010/wordml" xmlns:w="http://schemas.openxmlformats.org/wordprocessingml/2006/main" xmlns:wne="http://schemas.microsoft.com/office/word/2006/wordml" xmlns:wp14="http://schemas.microsoft.com/office/word/2010/wordprocessingDrawing" xmlns:wp="http://schemas.openxmlformats.org/drawingml/2006/wordprocessingDrawing" xmlns:wpc="http://schemas.microsoft.com/office/word/2010/wordprocessingCanvas" xmlns:wpg="http://schemas.microsoft.com/office/word/2010/wordprocessingGroup" xmlns:wpi="http://schemas.microsoft.com/office/word/2010/wordprocessingInk" xmlns:wps="http://schemas.microsoft.com/office/word/2010/wordprocessingShape" mc:Ignorable="w14 wp14">
-  <w:p>
-    <w:pPr>
-      <w:pStyle w:val="Footer"/>
-    </w:pPr>
-  </w:p>
-</w:ftr>
-</file>
-
-<file path=word/footer2.xml><?xml version="1.0" encoding="utf-8"?>
 <w:ftr xmlns:wpc="http://schemas.microsoft.com/office/word/2010/wordprocessingCanvas" xmlns:cx="http://schemas.microsoft.com/office/drawing/2014/chartex" xmlns:cx1="http://schemas.microsoft.com/office/drawing/2015/9/8/chartex" xmlns:cx2="http://schemas.microsoft.com/office/drawing/2015/10/21/chartex" xmlns:cx3="http://schemas.microsoft.com/office/drawing/2016/5/9/chartex" xmlns:cx4="http://schemas.microsoft.com/office/drawing/2016/5/10/chartex" xmlns:cx5="http://schemas.microsoft.com/office/drawing/2016/5/11/chartex" xmlns:cx6="http://schemas.microsoft.com/office/drawing/2016/5/12/chartex" xmlns:cx7="http://schemas.microsoft.com/office/drawing/2016/5/13/chartex" xmlns:cx8="http://schemas.microsoft.com/office/drawing/2016/5/14/chartex" xmlns:mc="http://schemas.openxmlformats.org/markup-compatibility/2006" xmlns:aink="http://schemas.microsoft.com/office/drawing/2016/ink" xmlns:am3d="http://schemas.microsoft.com/office/drawing/2017/model3d" xmlns:o="urn:schemas-microsoft-com:office:office" xmlns:oel="http://schemas.microsoft.com/office/2019/extlst" xmlns:r="http://schemas.openxmlformats.org/officeDocument/2006/relationships" xmlns:m="http://schemas.openxmlformats.org/officeDocument/2006/math" xmlns:v="urn:schemas-microsoft-com:vml" xmlns:wp14="http://schemas.microsoft.com/office/word/2010/wordprocessingDrawing" xmlns:wp="http://schemas.openxmlformats.org/drawingml/2006/wordprocessingDrawing" xmlns:w10="urn:schemas-microsoft-com:office:word" xmlns:w="http://schemas.openxmlformats.org/wordprocessingml/2006/main" xmlns:w14="http://schemas.microsoft.com/office/word/2010/wordml" xmlns:w15="http://schemas.microsoft.com/office/word/2012/wordml" xmlns:w16cex="http://schemas.microsoft.com/office/word/2018/wordml/cex" xmlns:w16cid="http://schemas.microsoft.com/office/word/2016/wordml/cid" xmlns:w16="http://schemas.microsoft.com/office/word/2018/wordml" xmlns:w16du="http://schemas.microsoft.com/office/word/2023/wordml/word16du" xmlns:w16sdtdh="http://schemas.microsoft.com/office/word/2020/wordml/sdtdatahash" xmlns:w16sdtfl="http://schemas.microsoft.com/office/word/2024/wordml/sdtformatlock" xmlns:w16se="http://schemas.microsoft.com/office/word/2015/wordml/symex" xmlns:wpg="http://schemas.microsoft.com/office/word/2010/wordprocessingGroup" xmlns:wpi="http://schemas.microsoft.com/office/word/2010/wordprocessingInk" xmlns:wne="http://schemas.microsoft.com/office/word/2006/wordml" xmlns:wps="http://schemas.microsoft.com/office/word/2010/wordprocessingShape" mc:Ignorable="w14 w15 w16se w16cid w16 w16cex w16sdtdh w16sdtfl w16du wp14">
   <w:p>
     <w:pPr>
@@ -4703,6 +4617,12 @@
       <w:jc w:val="center"/>
     </w:pPr>
   </w:p>
+</w:ftr>
+</file>
+
+<file path=word/footer2.xml><?xml version="1.0" encoding="utf-8"?>
+<w:ftr xmlns:wpc="http://schemas.microsoft.com/office/word/2010/wordprocessingCanvas" xmlns:cx="http://schemas.microsoft.com/office/drawing/2014/chartex" xmlns:cx1="http://schemas.microsoft.com/office/drawing/2015/9/8/chartex" xmlns:cx2="http://schemas.microsoft.com/office/drawing/2015/10/21/chartex" xmlns:cx3="http://schemas.microsoft.com/office/drawing/2016/5/9/chartex" xmlns:cx4="http://schemas.microsoft.com/office/drawing/2016/5/10/chartex" xmlns:cx5="http://schemas.microsoft.com/office/drawing/2016/5/11/chartex" xmlns:cx6="http://schemas.microsoft.com/office/drawing/2016/5/12/chartex" xmlns:cx7="http://schemas.microsoft.com/office/drawing/2016/5/13/chartex" xmlns:cx8="http://schemas.microsoft.com/office/drawing/2016/5/14/chartex" xmlns:mc="http://schemas.openxmlformats.org/markup-compatibility/2006" xmlns:aink="http://schemas.microsoft.com/office/drawing/2016/ink" xmlns:am3d="http://schemas.microsoft.com/office/drawing/2017/model3d" xmlns:o="urn:schemas-microsoft-com:office:office" xmlns:oel="http://schemas.microsoft.com/office/2019/extlst" xmlns:r="http://schemas.openxmlformats.org/officeDocument/2006/relationships" xmlns:m="http://schemas.openxmlformats.org/officeDocument/2006/math" xmlns:v="urn:schemas-microsoft-com:vml" xmlns:wp14="http://schemas.microsoft.com/office/word/2010/wordprocessingDrawing" xmlns:wp="http://schemas.openxmlformats.org/drawingml/2006/wordprocessingDrawing" xmlns:w10="urn:schemas-microsoft-com:office:word" xmlns:w="http://schemas.openxmlformats.org/wordprocessingml/2006/main" xmlns:w14="http://schemas.microsoft.com/office/word/2010/wordml" xmlns:w15="http://schemas.microsoft.com/office/word/2012/wordml" xmlns:w16cex="http://schemas.microsoft.com/office/word/2018/wordml/cex" xmlns:w16cid="http://schemas.microsoft.com/office/word/2016/wordml/cid" xmlns:w16="http://schemas.microsoft.com/office/word/2018/wordml" xmlns:w16du="http://schemas.microsoft.com/office/word/2023/wordml/word16du" xmlns:w16sdtdh="http://schemas.microsoft.com/office/word/2020/wordml/sdtdatahash" xmlns:w16sdtfl="http://schemas.microsoft.com/office/word/2024/wordml/sdtformatlock" xmlns:w16se="http://schemas.microsoft.com/office/word/2015/wordml/symex" xmlns:wpg="http://schemas.microsoft.com/office/word/2010/wordprocessingGroup" xmlns:wpi="http://schemas.microsoft.com/office/word/2010/wordprocessingInk" xmlns:wne="http://schemas.microsoft.com/office/word/2006/wordml" xmlns:wps="http://schemas.microsoft.com/office/word/2010/wordprocessingShape" mc:Ignorable="w14 w15 w16se w16cid w16 w16cex w16sdtdh w16sdtfl w16du wp14">
+  <w:p/>
 </w:ftr>
 </file>
 
@@ -5614,7 +5534,7 @@
               <w:noProof/>
             </w:rPr>
             <w:drawing>
-              <wp:inline distT="0" distB="0" distL="0" distR="0" wp14:anchorId="40038CC4" wp14:editId="633C21DA">
+              <wp:inline distT="0" distB="0" distL="0" distR="0" wp14:anchorId="76164948" wp14:editId="50064192">
                 <wp:extent cx="1066800" cy="1066800"/>
                 <wp:effectExtent l="0" t="0" r="0" b="0"/>
                 <wp:docPr id="1950736072" name="Picture 1950736072"/>
@@ -5674,7 +5594,7 @@
               <w:noProof/>
             </w:rPr>
             <w:drawing>
-              <wp:inline distT="0" distB="0" distL="0" distR="0" wp14:anchorId="14EBA28E" wp14:editId="2EC7ECD1">
+              <wp:inline distT="0" distB="0" distL="0" distR="0" wp14:anchorId="1B0E65F8" wp14:editId="126A8C1A">
                 <wp:extent cx="1638300" cy="600075"/>
                 <wp:effectExtent l="0" t="0" r="0" b="0"/>
                 <wp:docPr id="494519021" name="Picture 494519021"/>
@@ -5717,16 +5637,6 @@
 </file>
 
 <file path=word/header10.xml><?xml version="1.0" encoding="utf-8"?>
-<w:hdr xmlns:m="http://schemas.openxmlformats.org/officeDocument/2006/math" xmlns:mc="http://schemas.openxmlformats.org/markup-compatibility/2006" xmlns:mo="http://schemas.microsoft.com/office/mac/office/2008/main" xmlns:mv="urn:schemas-microsoft-com:mac:vml" xmlns:o="urn:schemas-microsoft-com:office:office" xmlns:r="http://schemas.openxmlformats.org/officeDocument/2006/relationships" xmlns:v="urn:schemas-microsoft-com:vml" xmlns:w10="urn:schemas-microsoft-com:office:word" xmlns:w14="http://schemas.microsoft.com/office/word/2010/wordml" xmlns:w="http://schemas.openxmlformats.org/wordprocessingml/2006/main" xmlns:wne="http://schemas.microsoft.com/office/word/2006/wordml" xmlns:wp14="http://schemas.microsoft.com/office/word/2010/wordprocessingDrawing" xmlns:wp="http://schemas.openxmlformats.org/drawingml/2006/wordprocessingDrawing" xmlns:wpc="http://schemas.microsoft.com/office/word/2010/wordprocessingCanvas" xmlns:wpg="http://schemas.microsoft.com/office/word/2010/wordprocessingGroup" xmlns:wpi="http://schemas.microsoft.com/office/word/2010/wordprocessingInk" xmlns:wps="http://schemas.microsoft.com/office/word/2010/wordprocessingShape" mc:Ignorable="w14 wp14">
-  <w:p>
-    <w:pPr>
-      <w:pStyle w:val="Header"/>
-    </w:pPr>
-  </w:p>
-</w:hdr>
-</file>
-
-<file path=word/header2.xml><?xml version="1.0" encoding="utf-8"?>
 <w:hdr xmlns:wpc="http://schemas.microsoft.com/office/word/2010/wordprocessingCanvas" xmlns:cx="http://schemas.microsoft.com/office/drawing/2014/chartex" xmlns:cx1="http://schemas.microsoft.com/office/drawing/2015/9/8/chartex" xmlns:cx2="http://schemas.microsoft.com/office/drawing/2015/10/21/chartex" xmlns:cx3="http://schemas.microsoft.com/office/drawing/2016/5/9/chartex" xmlns:cx4="http://schemas.microsoft.com/office/drawing/2016/5/10/chartex" xmlns:cx5="http://schemas.microsoft.com/office/drawing/2016/5/11/chartex" xmlns:cx6="http://schemas.microsoft.com/office/drawing/2016/5/12/chartex" xmlns:cx7="http://schemas.microsoft.com/office/drawing/2016/5/13/chartex" xmlns:cx8="http://schemas.microsoft.com/office/drawing/2016/5/14/chartex" xmlns:mc="http://schemas.openxmlformats.org/markup-compatibility/2006" xmlns:aink="http://schemas.microsoft.com/office/drawing/2016/ink" xmlns:am3d="http://schemas.microsoft.com/office/drawing/2017/model3d" xmlns:o="urn:schemas-microsoft-com:office:office" xmlns:oel="http://schemas.microsoft.com/office/2019/extlst" xmlns:r="http://schemas.openxmlformats.org/officeDocument/2006/relationships" xmlns:m="http://schemas.openxmlformats.org/officeDocument/2006/math" xmlns:v="urn:schemas-microsoft-com:vml" xmlns:wp14="http://schemas.microsoft.com/office/word/2010/wordprocessingDrawing" xmlns:wp="http://schemas.openxmlformats.org/drawingml/2006/wordprocessingDrawing" xmlns:w10="urn:schemas-microsoft-com:office:word" xmlns:w="http://schemas.openxmlformats.org/wordprocessingml/2006/main" xmlns:w14="http://schemas.microsoft.com/office/word/2010/wordml" xmlns:w15="http://schemas.microsoft.com/office/word/2012/wordml" xmlns:w16cex="http://schemas.microsoft.com/office/word/2018/wordml/cex" xmlns:w16cid="http://schemas.microsoft.com/office/word/2016/wordml/cid" xmlns:w16="http://schemas.microsoft.com/office/word/2018/wordml" xmlns:w16du="http://schemas.microsoft.com/office/word/2023/wordml/word16du" xmlns:w16sdtdh="http://schemas.microsoft.com/office/word/2020/wordml/sdtdatahash" xmlns:w16sdtfl="http://schemas.microsoft.com/office/word/2024/wordml/sdtformatlock" xmlns:w16se="http://schemas.microsoft.com/office/word/2015/wordml/symex" xmlns:wpg="http://schemas.microsoft.com/office/word/2010/wordprocessingGroup" xmlns:wpi="http://schemas.microsoft.com/office/word/2010/wordprocessingInk" xmlns:wne="http://schemas.microsoft.com/office/word/2006/wordml" xmlns:wps="http://schemas.microsoft.com/office/word/2010/wordprocessingShape" mc:Ignorable="w14 w15 w16se w16cid w16 w16cex w16sdtdh w16sdtfl w16du wp14">
   <w:p>
     <w:pPr>
@@ -5769,7 +5679,162 @@
               <w:noProof/>
             </w:rPr>
             <w:drawing>
-              <wp:inline distT="0" distB="0" distL="0" distR="0" wp14:anchorId="46D4CF7D" wp14:editId="6D28C5C6">
+              <wp:inline distT="0" distB="0" distL="0" distR="0" wp14:anchorId="74DF811E" wp14:editId="3D693EF4">
+                <wp:extent cx="1066800" cy="1066800"/>
+                <wp:effectExtent l="0" t="0" r="0" b="0"/>
+                <wp:docPr id="14626748" name="Picture 14626748"/>
+                <wp:cNvGraphicFramePr>
+                  <a:graphicFrameLocks xmlns:a="http://schemas.openxmlformats.org/drawingml/2006/main" noChangeAspect="1"/>
+                </wp:cNvGraphicFramePr>
+                <a:graphic xmlns:a="http://schemas.openxmlformats.org/drawingml/2006/main">
+                  <a:graphicData uri="http://schemas.openxmlformats.org/drawingml/2006/picture">
+                    <pic:pic xmlns:pic="http://schemas.openxmlformats.org/drawingml/2006/picture">
+                      <pic:nvPicPr>
+                        <pic:cNvPr id="0" name=""/>
+                        <pic:cNvPicPr/>
+                      </pic:nvPicPr>
+                      <pic:blipFill>
+                        <a:blip r:embed="rId1"/>
+                        <a:stretch>
+                          <a:fillRect/>
+                        </a:stretch>
+                      </pic:blipFill>
+                      <pic:spPr>
+                        <a:xfrm>
+                          <a:off x="0" y="0"/>
+                          <a:ext cx="1066800" cy="1066800"/>
+                        </a:xfrm>
+                        <a:prstGeom prst="rect">
+                          <a:avLst/>
+                        </a:prstGeom>
+                      </pic:spPr>
+                    </pic:pic>
+                  </a:graphicData>
+                </a:graphic>
+              </wp:inline>
+            </w:drawing>
+          </w:r>
+        </w:p>
+      </w:tc>
+      <w:tc>
+        <w:tcPr>
+          <w:tcW w:w="4241" w:type="dxa"/>
+        </w:tcPr>
+        <w:p>
+          <w:pPr>
+            <w:pStyle w:val="PDHeader"/>
+          </w:pPr>
+        </w:p>
+      </w:tc>
+      <w:tc>
+        <w:tcPr>
+          <w:tcW w:w="3732" w:type="dxa"/>
+        </w:tcPr>
+        <w:p>
+          <w:pPr>
+            <w:jc w:val="center"/>
+          </w:pPr>
+          <w:r>
+            <w:rPr>
+              <w:noProof/>
+            </w:rPr>
+            <w:drawing>
+              <wp:inline distT="0" distB="0" distL="0" distR="0" wp14:anchorId="09A0F594" wp14:editId="7EF9E78F">
+                <wp:extent cx="1638300" cy="600075"/>
+                <wp:effectExtent l="0" t="0" r="0" b="0"/>
+                <wp:docPr id="912575636" name="Picture 912575636"/>
+                <wp:cNvGraphicFramePr>
+                  <a:graphicFrameLocks xmlns:a="http://schemas.openxmlformats.org/drawingml/2006/main" noChangeAspect="1"/>
+                </wp:cNvGraphicFramePr>
+                <a:graphic xmlns:a="http://schemas.openxmlformats.org/drawingml/2006/main">
+                  <a:graphicData uri="http://schemas.openxmlformats.org/drawingml/2006/picture">
+                    <pic:pic xmlns:pic="http://schemas.openxmlformats.org/drawingml/2006/picture">
+                      <pic:nvPicPr>
+                        <pic:cNvPr id="0" name=""/>
+                        <pic:cNvPicPr/>
+                      </pic:nvPicPr>
+                      <pic:blipFill>
+                        <a:blip r:embed="rId2"/>
+                        <a:stretch>
+                          <a:fillRect/>
+                        </a:stretch>
+                      </pic:blipFill>
+                      <pic:spPr>
+                        <a:xfrm>
+                          <a:off x="0" y="0"/>
+                          <a:ext cx="1638300" cy="600075"/>
+                        </a:xfrm>
+                        <a:prstGeom prst="rect">
+                          <a:avLst/>
+                        </a:prstGeom>
+                      </pic:spPr>
+                    </pic:pic>
+                  </a:graphicData>
+                </a:graphic>
+              </wp:inline>
+            </w:drawing>
+          </w:r>
+        </w:p>
+      </w:tc>
+    </w:tr>
+  </w:tbl>
+</w:hdr>
+</file>
+
+<file path=word/header2.xml><?xml version="1.0" encoding="utf-8"?>
+<w:hdr xmlns:wpc="http://schemas.microsoft.com/office/word/2010/wordprocessingCanvas" xmlns:cx="http://schemas.microsoft.com/office/drawing/2014/chartex" xmlns:cx1="http://schemas.microsoft.com/office/drawing/2015/9/8/chartex" xmlns:cx2="http://schemas.microsoft.com/office/drawing/2015/10/21/chartex" xmlns:cx3="http://schemas.microsoft.com/office/drawing/2016/5/9/chartex" xmlns:cx4="http://schemas.microsoft.com/office/drawing/2016/5/10/chartex" xmlns:cx5="http://schemas.microsoft.com/office/drawing/2016/5/11/chartex" xmlns:cx6="http://schemas.microsoft.com/office/drawing/2016/5/12/chartex" xmlns:cx7="http://schemas.microsoft.com/office/drawing/2016/5/13/chartex" xmlns:cx8="http://schemas.microsoft.com/office/drawing/2016/5/14/chartex" xmlns:mc="http://schemas.openxmlformats.org/markup-compatibility/2006" xmlns:aink="http://schemas.microsoft.com/office/drawing/2016/ink" xmlns:am3d="http://schemas.microsoft.com/office/drawing/2017/model3d" xmlns:o="urn:schemas-microsoft-com:office:office" xmlns:oel="http://schemas.microsoft.com/office/2019/extlst" xmlns:r="http://schemas.openxmlformats.org/officeDocument/2006/relationships" xmlns:m="http://schemas.openxmlformats.org/officeDocument/2006/math" xmlns:v="urn:schemas-microsoft-com:vml" xmlns:wp14="http://schemas.microsoft.com/office/word/2010/wordprocessingDrawing" xmlns:wp="http://schemas.openxmlformats.org/drawingml/2006/wordprocessingDrawing" xmlns:w10="urn:schemas-microsoft-com:office:word" xmlns:w="http://schemas.openxmlformats.org/wordprocessingml/2006/main" xmlns:w14="http://schemas.microsoft.com/office/word/2010/wordml" xmlns:w15="http://schemas.microsoft.com/office/word/2012/wordml" xmlns:w16cex="http://schemas.microsoft.com/office/word/2018/wordml/cex" xmlns:w16cid="http://schemas.microsoft.com/office/word/2016/wordml/cid" xmlns:w16="http://schemas.microsoft.com/office/word/2018/wordml" xmlns:w16du="http://schemas.microsoft.com/office/word/2023/wordml/word16du" xmlns:w16sdtdh="http://schemas.microsoft.com/office/word/2020/wordml/sdtdatahash" xmlns:w16sdtfl="http://schemas.microsoft.com/office/word/2024/wordml/sdtformatlock" xmlns:w16se="http://schemas.microsoft.com/office/word/2015/wordml/symex" xmlns:wpg="http://schemas.microsoft.com/office/word/2010/wordprocessingGroup" xmlns:wpi="http://schemas.microsoft.com/office/word/2010/wordprocessingInk" xmlns:wne="http://schemas.microsoft.com/office/word/2006/wordml" xmlns:wps="http://schemas.microsoft.com/office/word/2010/wordprocessingShape" mc:Ignorable="w14 w15 w16se w16cid w16 w16cex w16sdtdh w16sdtfl w16du wp14">
+  <w:p>
+    <w:pPr>
+      <w:pStyle w:val="Header"/>
+    </w:pPr>
+  </w:p>
+</w:hdr>
+</file>
+
+<file path=word/header3.xml><?xml version="1.0" encoding="utf-8"?>
+<w:hdr xmlns:wpc="http://schemas.microsoft.com/office/word/2010/wordprocessingCanvas" xmlns:cx="http://schemas.microsoft.com/office/drawing/2014/chartex" xmlns:cx1="http://schemas.microsoft.com/office/drawing/2015/9/8/chartex" xmlns:cx2="http://schemas.microsoft.com/office/drawing/2015/10/21/chartex" xmlns:cx3="http://schemas.microsoft.com/office/drawing/2016/5/9/chartex" xmlns:cx4="http://schemas.microsoft.com/office/drawing/2016/5/10/chartex" xmlns:cx5="http://schemas.microsoft.com/office/drawing/2016/5/11/chartex" xmlns:cx6="http://schemas.microsoft.com/office/drawing/2016/5/12/chartex" xmlns:cx7="http://schemas.microsoft.com/office/drawing/2016/5/13/chartex" xmlns:cx8="http://schemas.microsoft.com/office/drawing/2016/5/14/chartex" xmlns:mc="http://schemas.openxmlformats.org/markup-compatibility/2006" xmlns:aink="http://schemas.microsoft.com/office/drawing/2016/ink" xmlns:am3d="http://schemas.microsoft.com/office/drawing/2017/model3d" xmlns:o="urn:schemas-microsoft-com:office:office" xmlns:oel="http://schemas.microsoft.com/office/2019/extlst" xmlns:r="http://schemas.openxmlformats.org/officeDocument/2006/relationships" xmlns:m="http://schemas.openxmlformats.org/officeDocument/2006/math" xmlns:v="urn:schemas-microsoft-com:vml" xmlns:wp14="http://schemas.microsoft.com/office/word/2010/wordprocessingDrawing" xmlns:wp="http://schemas.openxmlformats.org/drawingml/2006/wordprocessingDrawing" xmlns:w10="urn:schemas-microsoft-com:office:word" xmlns:w="http://schemas.openxmlformats.org/wordprocessingml/2006/main" xmlns:w14="http://schemas.microsoft.com/office/word/2010/wordml" xmlns:w15="http://schemas.microsoft.com/office/word/2012/wordml" xmlns:w16cex="http://schemas.microsoft.com/office/word/2018/wordml/cex" xmlns:w16cid="http://schemas.microsoft.com/office/word/2016/wordml/cid" xmlns:w16="http://schemas.microsoft.com/office/word/2018/wordml" xmlns:w16du="http://schemas.microsoft.com/office/word/2023/wordml/word16du" xmlns:w16sdtdh="http://schemas.microsoft.com/office/word/2020/wordml/sdtdatahash" xmlns:w16sdtfl="http://schemas.microsoft.com/office/word/2024/wordml/sdtformatlock" xmlns:w16se="http://schemas.microsoft.com/office/word/2015/wordml/symex" xmlns:wpg="http://schemas.microsoft.com/office/word/2010/wordprocessingGroup" xmlns:wpi="http://schemas.microsoft.com/office/word/2010/wordprocessingInk" xmlns:wne="http://schemas.microsoft.com/office/word/2006/wordml" xmlns:wps="http://schemas.microsoft.com/office/word/2010/wordprocessingShape" mc:Ignorable="w14 w15 w16se w16cid w16 w16cex w16sdtdh w16sdtfl w16du wp14">
+  <w:p>
+    <w:pPr>
+      <w:pStyle w:val="PDHeader"/>
+    </w:pPr>
+  </w:p>
+  <w:p>
+    <w:pPr>
+      <w:pStyle w:val="PDHeader"/>
+      <w:spacing w:line="240" w:lineRule="auto"/>
+    </w:pPr>
+  </w:p>
+  <w:tbl>
+    <w:tblPr>
+      <w:tblStyle w:val="PDRowItem"/>
+      <w:tblW w:w="0" w:type="auto"/>
+      <w:jc w:val="center"/>
+      <w:tblInd w:w="0" w:type="dxa"/>
+      <w:tblLook w:val="04A0" w:firstRow="1" w:lastRow="0" w:firstColumn="1" w:lastColumn="0" w:noHBand="0" w:noVBand="1"/>
+    </w:tblPr>
+    <w:tblGrid>
+      <w:gridCol w:w="2741"/>
+      <w:gridCol w:w="4241"/>
+      <w:gridCol w:w="3732"/>
+    </w:tblGrid>
+    <w:tr>
+      <w:trPr>
+        <w:jc w:val="center"/>
+      </w:trPr>
+      <w:tc>
+        <w:tcPr>
+          <w:tcW w:w="2741" w:type="dxa"/>
+        </w:tcPr>
+        <w:p>
+          <w:pPr>
+            <w:jc w:val="center"/>
+          </w:pPr>
+          <w:r>
+            <w:rPr>
+              <w:noProof/>
+            </w:rPr>
+            <w:drawing>
+              <wp:inline distT="0" distB="0" distL="0" distR="0" wp14:anchorId="1C8D6CFB" wp14:editId="789AA11D">
                 <wp:extent cx="1066800" cy="1066800"/>
                 <wp:effectExtent l="0" t="0" r="0" b="0"/>
                 <wp:docPr id="207159283" name="Picture 207159283"/>
@@ -5829,155 +5894,10 @@
               <w:noProof/>
             </w:rPr>
             <w:drawing>
-              <wp:inline distT="0" distB="0" distL="0" distR="0" wp14:anchorId="50383530" wp14:editId="175D60CF">
+              <wp:inline distT="0" distB="0" distL="0" distR="0" wp14:anchorId="5F23BDC2" wp14:editId="7933AECA">
                 <wp:extent cx="1638300" cy="600075"/>
                 <wp:effectExtent l="0" t="0" r="0" b="0"/>
                 <wp:docPr id="1822941115" name="Picture 1822941115"/>
-                <wp:cNvGraphicFramePr>
-                  <a:graphicFrameLocks xmlns:a="http://schemas.openxmlformats.org/drawingml/2006/main" noChangeAspect="1"/>
-                </wp:cNvGraphicFramePr>
-                <a:graphic xmlns:a="http://schemas.openxmlformats.org/drawingml/2006/main">
-                  <a:graphicData uri="http://schemas.openxmlformats.org/drawingml/2006/picture">
-                    <pic:pic xmlns:pic="http://schemas.openxmlformats.org/drawingml/2006/picture">
-                      <pic:nvPicPr>
-                        <pic:cNvPr id="0" name=""/>
-                        <pic:cNvPicPr/>
-                      </pic:nvPicPr>
-                      <pic:blipFill>
-                        <a:blip r:embed="rId2"/>
-                        <a:stretch>
-                          <a:fillRect/>
-                        </a:stretch>
-                      </pic:blipFill>
-                      <pic:spPr>
-                        <a:xfrm>
-                          <a:off x="0" y="0"/>
-                          <a:ext cx="1638300" cy="600075"/>
-                        </a:xfrm>
-                        <a:prstGeom prst="rect">
-                          <a:avLst/>
-                        </a:prstGeom>
-                      </pic:spPr>
-                    </pic:pic>
-                  </a:graphicData>
-                </a:graphic>
-              </wp:inline>
-            </w:drawing>
-          </w:r>
-        </w:p>
-      </w:tc>
-    </w:tr>
-  </w:tbl>
-</w:hdr>
-</file>
-
-<file path=word/header3.xml><?xml version="1.0" encoding="utf-8"?>
-<w:hdr xmlns:wpc="http://schemas.microsoft.com/office/word/2010/wordprocessingCanvas" xmlns:cx="http://schemas.microsoft.com/office/drawing/2014/chartex" xmlns:cx1="http://schemas.microsoft.com/office/drawing/2015/9/8/chartex" xmlns:cx2="http://schemas.microsoft.com/office/drawing/2015/10/21/chartex" xmlns:cx3="http://schemas.microsoft.com/office/drawing/2016/5/9/chartex" xmlns:cx4="http://schemas.microsoft.com/office/drawing/2016/5/10/chartex" xmlns:cx5="http://schemas.microsoft.com/office/drawing/2016/5/11/chartex" xmlns:cx6="http://schemas.microsoft.com/office/drawing/2016/5/12/chartex" xmlns:cx7="http://schemas.microsoft.com/office/drawing/2016/5/13/chartex" xmlns:cx8="http://schemas.microsoft.com/office/drawing/2016/5/14/chartex" xmlns:mc="http://schemas.openxmlformats.org/markup-compatibility/2006" xmlns:aink="http://schemas.microsoft.com/office/drawing/2016/ink" xmlns:am3d="http://schemas.microsoft.com/office/drawing/2017/model3d" xmlns:o="urn:schemas-microsoft-com:office:office" xmlns:oel="http://schemas.microsoft.com/office/2019/extlst" xmlns:r="http://schemas.openxmlformats.org/officeDocument/2006/relationships" xmlns:m="http://schemas.openxmlformats.org/officeDocument/2006/math" xmlns:v="urn:schemas-microsoft-com:vml" xmlns:wp14="http://schemas.microsoft.com/office/word/2010/wordprocessingDrawing" xmlns:wp="http://schemas.openxmlformats.org/drawingml/2006/wordprocessingDrawing" xmlns:w10="urn:schemas-microsoft-com:office:word" xmlns:w="http://schemas.openxmlformats.org/wordprocessingml/2006/main" xmlns:w14="http://schemas.microsoft.com/office/word/2010/wordml" xmlns:w15="http://schemas.microsoft.com/office/word/2012/wordml" xmlns:w16cex="http://schemas.microsoft.com/office/word/2018/wordml/cex" xmlns:w16cid="http://schemas.microsoft.com/office/word/2016/wordml/cid" xmlns:w16="http://schemas.microsoft.com/office/word/2018/wordml" xmlns:w16du="http://schemas.microsoft.com/office/word/2023/wordml/word16du" xmlns:w16sdtdh="http://schemas.microsoft.com/office/word/2020/wordml/sdtdatahash" xmlns:w16sdtfl="http://schemas.microsoft.com/office/word/2024/wordml/sdtformatlock" xmlns:w16se="http://schemas.microsoft.com/office/word/2015/wordml/symex" xmlns:wpg="http://schemas.microsoft.com/office/word/2010/wordprocessingGroup" xmlns:wpi="http://schemas.microsoft.com/office/word/2010/wordprocessingInk" xmlns:wne="http://schemas.microsoft.com/office/word/2006/wordml" xmlns:wps="http://schemas.microsoft.com/office/word/2010/wordprocessingShape" mc:Ignorable="w14 w15 w16se w16cid w16 w16cex w16sdtdh w16sdtfl w16du wp14">
-  <w:p>
-    <w:pPr>
-      <w:pStyle w:val="PDHeader"/>
-    </w:pPr>
-  </w:p>
-  <w:p>
-    <w:pPr>
-      <w:pStyle w:val="PDHeader"/>
-      <w:spacing w:line="240" w:lineRule="auto"/>
-    </w:pPr>
-  </w:p>
-  <w:tbl>
-    <w:tblPr>
-      <w:tblStyle w:val="PDRowItem"/>
-      <w:tblW w:w="0" w:type="auto"/>
-      <w:jc w:val="center"/>
-      <w:tblInd w:w="0" w:type="dxa"/>
-      <w:tblLook w:val="04A0" w:firstRow="1" w:lastRow="0" w:firstColumn="1" w:lastColumn="0" w:noHBand="0" w:noVBand="1"/>
-    </w:tblPr>
-    <w:tblGrid>
-      <w:gridCol w:w="2741"/>
-      <w:gridCol w:w="4241"/>
-      <w:gridCol w:w="3732"/>
-    </w:tblGrid>
-    <w:tr>
-      <w:trPr>
-        <w:jc w:val="center"/>
-      </w:trPr>
-      <w:tc>
-        <w:tcPr>
-          <w:tcW w:w="2741" w:type="dxa"/>
-        </w:tcPr>
-        <w:p>
-          <w:pPr>
-            <w:jc w:val="center"/>
-          </w:pPr>
-          <w:r>
-            <w:rPr>
-              <w:noProof/>
-            </w:rPr>
-            <w:drawing>
-              <wp:inline distT="0" distB="0" distL="0" distR="0" wp14:anchorId="7457AE07" wp14:editId="62BC31A9">
-                <wp:extent cx="1066800" cy="1066800"/>
-                <wp:effectExtent l="0" t="0" r="0" b="0"/>
-                <wp:docPr id="836258647" name="Picture 836258647"/>
-                <wp:cNvGraphicFramePr>
-                  <a:graphicFrameLocks xmlns:a="http://schemas.openxmlformats.org/drawingml/2006/main" noChangeAspect="1"/>
-                </wp:cNvGraphicFramePr>
-                <a:graphic xmlns:a="http://schemas.openxmlformats.org/drawingml/2006/main">
-                  <a:graphicData uri="http://schemas.openxmlformats.org/drawingml/2006/picture">
-                    <pic:pic xmlns:pic="http://schemas.openxmlformats.org/drawingml/2006/picture">
-                      <pic:nvPicPr>
-                        <pic:cNvPr id="0" name=""/>
-                        <pic:cNvPicPr/>
-                      </pic:nvPicPr>
-                      <pic:blipFill>
-                        <a:blip r:embed="rId1"/>
-                        <a:stretch>
-                          <a:fillRect/>
-                        </a:stretch>
-                      </pic:blipFill>
-                      <pic:spPr>
-                        <a:xfrm>
-                          <a:off x="0" y="0"/>
-                          <a:ext cx="1066800" cy="1066800"/>
-                        </a:xfrm>
-                        <a:prstGeom prst="rect">
-                          <a:avLst/>
-                        </a:prstGeom>
-                      </pic:spPr>
-                    </pic:pic>
-                  </a:graphicData>
-                </a:graphic>
-              </wp:inline>
-            </w:drawing>
-          </w:r>
-        </w:p>
-      </w:tc>
-      <w:tc>
-        <w:tcPr>
-          <w:tcW w:w="4241" w:type="dxa"/>
-        </w:tcPr>
-        <w:p>
-          <w:pPr>
-            <w:pStyle w:val="PDHeader"/>
-          </w:pPr>
-        </w:p>
-      </w:tc>
-      <w:tc>
-        <w:tcPr>
-          <w:tcW w:w="3732" w:type="dxa"/>
-        </w:tcPr>
-        <w:p>
-          <w:pPr>
-            <w:jc w:val="center"/>
-          </w:pPr>
-          <w:r>
-            <w:rPr>
-              <w:noProof/>
-            </w:rPr>
-            <w:drawing>
-              <wp:inline distT="0" distB="0" distL="0" distR="0" wp14:anchorId="68CA089E" wp14:editId="29B988A4">
-                <wp:extent cx="1638300" cy="600075"/>
-                <wp:effectExtent l="0" t="0" r="0" b="0"/>
-                <wp:docPr id="1373483189" name="Picture 1373483189"/>
                 <wp:cNvGraphicFramePr>
                   <a:graphicFrameLocks xmlns:a="http://schemas.openxmlformats.org/drawingml/2006/main" noChangeAspect="1"/>
                 </wp:cNvGraphicFramePr>
@@ -6059,10 +5979,10 @@
               <w:noProof/>
             </w:rPr>
             <w:drawing>
-              <wp:inline distT="0" distB="0" distL="0" distR="0" wp14:anchorId="4DBBBCFD" wp14:editId="364E25B4">
+              <wp:inline distT="0" distB="0" distL="0" distR="0" wp14:anchorId="4EC56A20" wp14:editId="06853973">
                 <wp:extent cx="1066800" cy="1066800"/>
                 <wp:effectExtent l="0" t="0" r="0" b="0"/>
-                <wp:docPr id="616772152" name="Picture 616772152"/>
+                <wp:docPr id="836258647" name="Picture 836258647"/>
                 <wp:cNvGraphicFramePr>
                   <a:graphicFrameLocks xmlns:a="http://schemas.openxmlformats.org/drawingml/2006/main" noChangeAspect="1"/>
                 </wp:cNvGraphicFramePr>
@@ -6119,10 +6039,10 @@
               <w:noProof/>
             </w:rPr>
             <w:drawing>
-              <wp:inline distT="0" distB="0" distL="0" distR="0" wp14:anchorId="6F094487" wp14:editId="5196DC96">
+              <wp:inline distT="0" distB="0" distL="0" distR="0" wp14:anchorId="3FF9B2DD" wp14:editId="694FAA10">
                 <wp:extent cx="1638300" cy="600075"/>
                 <wp:effectExtent l="0" t="0" r="0" b="0"/>
-                <wp:docPr id="296129267" name="Picture 296129267"/>
+                <wp:docPr id="1373483189" name="Picture 1373483189"/>
                 <wp:cNvGraphicFramePr>
                   <a:graphicFrameLocks xmlns:a="http://schemas.openxmlformats.org/drawingml/2006/main" noChangeAspect="1"/>
                 </wp:cNvGraphicFramePr>
@@ -6204,10 +6124,10 @@
               <w:noProof/>
             </w:rPr>
             <w:drawing>
-              <wp:inline distT="0" distB="0" distL="0" distR="0" wp14:anchorId="239955EA" wp14:editId="4C81A94E">
+              <wp:inline distT="0" distB="0" distL="0" distR="0" wp14:anchorId="303C2997" wp14:editId="0F14506A">
                 <wp:extent cx="1066800" cy="1066800"/>
                 <wp:effectExtent l="0" t="0" r="0" b="0"/>
-                <wp:docPr id="1592048397" name="Picture 1592048397"/>
+                <wp:docPr id="616772152" name="Picture 616772152"/>
                 <wp:cNvGraphicFramePr>
                   <a:graphicFrameLocks xmlns:a="http://schemas.openxmlformats.org/drawingml/2006/main" noChangeAspect="1"/>
                 </wp:cNvGraphicFramePr>
@@ -6264,10 +6184,10 @@
               <w:noProof/>
             </w:rPr>
             <w:drawing>
-              <wp:inline distT="0" distB="0" distL="0" distR="0" wp14:anchorId="2548F120" wp14:editId="7A571FA7">
+              <wp:inline distT="0" distB="0" distL="0" distR="0" wp14:anchorId="195D9BB9" wp14:editId="372BB7F0">
                 <wp:extent cx="1638300" cy="600075"/>
                 <wp:effectExtent l="0" t="0" r="0" b="0"/>
-                <wp:docPr id="1314986216" name="Picture 1314986216"/>
+                <wp:docPr id="296129267" name="Picture 296129267"/>
                 <wp:cNvGraphicFramePr>
                   <a:graphicFrameLocks xmlns:a="http://schemas.openxmlformats.org/drawingml/2006/main" noChangeAspect="1"/>
                 </wp:cNvGraphicFramePr>
@@ -6349,10 +6269,10 @@
               <w:noProof/>
             </w:rPr>
             <w:drawing>
-              <wp:inline distT="0" distB="0" distL="0" distR="0" wp14:anchorId="7B66515C" wp14:editId="1F4C34D4">
+              <wp:inline distT="0" distB="0" distL="0" distR="0" wp14:anchorId="233C40B7" wp14:editId="598B6DBE">
                 <wp:extent cx="1066800" cy="1066800"/>
                 <wp:effectExtent l="0" t="0" r="0" b="0"/>
-                <wp:docPr id="1811799171" name="Picture 1811799171"/>
+                <wp:docPr id="1592048397" name="Picture 1592048397"/>
                 <wp:cNvGraphicFramePr>
                   <a:graphicFrameLocks xmlns:a="http://schemas.openxmlformats.org/drawingml/2006/main" noChangeAspect="1"/>
                 </wp:cNvGraphicFramePr>
@@ -6409,10 +6329,10 @@
               <w:noProof/>
             </w:rPr>
             <w:drawing>
-              <wp:inline distT="0" distB="0" distL="0" distR="0" wp14:anchorId="49936CFA" wp14:editId="37C882FF">
+              <wp:inline distT="0" distB="0" distL="0" distR="0" wp14:anchorId="54FDF3E1" wp14:editId="2D81E11F">
                 <wp:extent cx="1638300" cy="600075"/>
                 <wp:effectExtent l="0" t="0" r="0" b="0"/>
-                <wp:docPr id="1409593386" name="Picture 1409593386"/>
+                <wp:docPr id="1314986216" name="Picture 1314986216"/>
                 <wp:cNvGraphicFramePr>
                   <a:graphicFrameLocks xmlns:a="http://schemas.openxmlformats.org/drawingml/2006/main" noChangeAspect="1"/>
                 </wp:cNvGraphicFramePr>
@@ -6494,10 +6414,10 @@
               <w:noProof/>
             </w:rPr>
             <w:drawing>
-              <wp:inline distT="0" distB="0" distL="0" distR="0" wp14:anchorId="225631C0" wp14:editId="5FBF66AB">
+              <wp:inline distT="0" distB="0" distL="0" distR="0" wp14:anchorId="6AA628B1" wp14:editId="0374049E">
                 <wp:extent cx="1066800" cy="1066800"/>
                 <wp:effectExtent l="0" t="0" r="0" b="0"/>
-                <wp:docPr id="1858287933" name="Picture 1858287933"/>
+                <wp:docPr id="1811799171" name="Picture 1811799171"/>
                 <wp:cNvGraphicFramePr>
                   <a:graphicFrameLocks xmlns:a="http://schemas.openxmlformats.org/drawingml/2006/main" noChangeAspect="1"/>
                 </wp:cNvGraphicFramePr>
@@ -6554,10 +6474,10 @@
               <w:noProof/>
             </w:rPr>
             <w:drawing>
-              <wp:inline distT="0" distB="0" distL="0" distR="0" wp14:anchorId="4CD298BE" wp14:editId="463A9D12">
+              <wp:inline distT="0" distB="0" distL="0" distR="0" wp14:anchorId="14E1CD9C" wp14:editId="35999398">
                 <wp:extent cx="1638300" cy="600075"/>
                 <wp:effectExtent l="0" t="0" r="0" b="0"/>
-                <wp:docPr id="384570485" name="Picture 384570485"/>
+                <wp:docPr id="1409593386" name="Picture 1409593386"/>
                 <wp:cNvGraphicFramePr>
                   <a:graphicFrameLocks xmlns:a="http://schemas.openxmlformats.org/drawingml/2006/main" noChangeAspect="1"/>
                 </wp:cNvGraphicFramePr>
@@ -6639,10 +6559,10 @@
               <w:noProof/>
             </w:rPr>
             <w:drawing>
-              <wp:inline distT="0" distB="0" distL="0" distR="0" wp14:anchorId="51A89288" wp14:editId="4B0A40D3">
+              <wp:inline distT="0" distB="0" distL="0" distR="0" wp14:anchorId="5FBFF15A" wp14:editId="619B004E">
                 <wp:extent cx="1066800" cy="1066800"/>
                 <wp:effectExtent l="0" t="0" r="0" b="0"/>
-                <wp:docPr id="631066254" name="Picture 631066254"/>
+                <wp:docPr id="1858287933" name="Picture 1858287933"/>
                 <wp:cNvGraphicFramePr>
                   <a:graphicFrameLocks xmlns:a="http://schemas.openxmlformats.org/drawingml/2006/main" noChangeAspect="1"/>
                 </wp:cNvGraphicFramePr>
@@ -6699,10 +6619,10 @@
               <w:noProof/>
             </w:rPr>
             <w:drawing>
-              <wp:inline distT="0" distB="0" distL="0" distR="0" wp14:anchorId="6365BB30" wp14:editId="50CB06CA">
+              <wp:inline distT="0" distB="0" distL="0" distR="0" wp14:anchorId="12679EC9" wp14:editId="2C432E75">
                 <wp:extent cx="1638300" cy="600075"/>
                 <wp:effectExtent l="0" t="0" r="0" b="0"/>
-                <wp:docPr id="387268113" name="Picture 387268113"/>
+                <wp:docPr id="384570485" name="Picture 384570485"/>
                 <wp:cNvGraphicFramePr>
                   <a:graphicFrameLocks xmlns:a="http://schemas.openxmlformats.org/drawingml/2006/main" noChangeAspect="1"/>
                 </wp:cNvGraphicFramePr>
@@ -6784,10 +6704,10 @@
               <w:noProof/>
             </w:rPr>
             <w:drawing>
-              <wp:inline distT="0" distB="0" distL="0" distR="0" wp14:anchorId="17D051DF" wp14:editId="2DE18D5D">
+              <wp:inline distT="0" distB="0" distL="0" distR="0" wp14:anchorId="285A0324" wp14:editId="20373E3E">
                 <wp:extent cx="1066800" cy="1066800"/>
                 <wp:effectExtent l="0" t="0" r="0" b="0"/>
-                <wp:docPr id="14626748" name="Picture 14626748"/>
+                <wp:docPr id="631066254" name="Picture 631066254"/>
                 <wp:cNvGraphicFramePr>
                   <a:graphicFrameLocks xmlns:a="http://schemas.openxmlformats.org/drawingml/2006/main" noChangeAspect="1"/>
                 </wp:cNvGraphicFramePr>
@@ -6844,10 +6764,10 @@
               <w:noProof/>
             </w:rPr>
             <w:drawing>
-              <wp:inline distT="0" distB="0" distL="0" distR="0" wp14:anchorId="40F8E8D9" wp14:editId="2809B249">
+              <wp:inline distT="0" distB="0" distL="0" distR="0" wp14:anchorId="025B92EA" wp14:editId="0E1FCBF0">
                 <wp:extent cx="1638300" cy="600075"/>
                 <wp:effectExtent l="0" t="0" r="0" b="0"/>
-                <wp:docPr id="912575636" name="Picture 912575636"/>
+                <wp:docPr id="387268113" name="Picture 387268113"/>
                 <wp:cNvGraphicFramePr>
                   <a:graphicFrameLocks xmlns:a="http://schemas.openxmlformats.org/drawingml/2006/main" noChangeAspect="1"/>
                 </wp:cNvGraphicFramePr>
